--- a/springboard-a4.docx
+++ b/springboard-a4.docx
@@ -16,7 +16,19 @@
         <w:rPr>
           <w:b/>
         </w:rPr>
-        <w:t>Guestbook Nondisclosure Agreement 1.0.0</w:t>
+        <w:t>{{{brand}}}</w:t>
+      </w:r>
+      <w:r>
+        <w:rPr>
+          <w:b/>
+        </w:rPr>
+        <w:t xml:space="preserve"> Nondisclosure Agreement </w:t>
+      </w:r>
+      <w:r>
+        <w:rPr>
+          <w:b/>
+        </w:rPr>
+        <w:t>{{{version}}}</w:t>
       </w:r>
     </w:p>
     <w:p>
@@ -37,7 +49,31 @@
         <w:rPr>
           <w:b/>
         </w:rPr>
-        <w:t xml:space="preserve">The Guestbook NDA 1.0.0 </w:t>
+        <w:t xml:space="preserve">The </w:t>
+      </w:r>
+      <w:r>
+        <w:rPr>
+          <w:b/>
+        </w:rPr>
+        <w:t>{{{brand}}}</w:t>
+      </w:r>
+      <w:r>
+        <w:rPr>
+          <w:b/>
+        </w:rPr>
+        <w:t xml:space="preserve"> NDA </w:t>
+      </w:r>
+      <w:r>
+        <w:rPr>
+          <w:b/>
+        </w:rPr>
+        <w:t>{{{version}}}</w:t>
+      </w:r>
+      <w:r>
+        <w:rPr>
+          <w:b/>
+        </w:rPr>
+        <w:t xml:space="preserve"> </w:t>
       </w:r>
       <w:r>
         <w:rPr/>
@@ -49,10 +85,16 @@
           <w:rPr>
             <w:rStyle w:val="InternetLink"/>
           </w:rPr>
-          <w:t>https://guestbooknda.com</w:t>
+          <w:t>https://</w:t>
         </w:r>
       </w:hyperlink>
       <w:bookmarkEnd w:id="0"/>
+      <w:r>
+        <w:rPr>
+          <w:rStyle w:val="InternetLink"/>
+        </w:rPr>
+        <w:t>{{{domain}}}</w:t>
+      </w:r>
       <w:r>
         <w:rPr/>
         <w:t>, substituting this page for the “standard form certificate” those terms refer to:</w:t>
@@ -250,7 +292,7 @@
     <w:qFormat/>
     <w:pPr>
       <w:widowControl/>
-      <w:overflowPunct w:val="true"/>
+      <w:overflowPunct w:val="false"/>
       <w:bidi w:val="0"/>
       <w:spacing w:lineRule="auto" w:line="240" w:before="119" w:after="119"/>
       <w:jc w:val="both"/>
@@ -363,6 +405,11 @@
   </w:style>
   <w:style w:type="character" w:styleId="ListLabel2">
     <w:name w:val="ListLabel 2"/>
+    <w:qFormat/>
+    <w:rPr/>
+  </w:style>
+  <w:style w:type="character" w:styleId="ListLabel3">
+    <w:name w:val="ListLabel 3"/>
     <w:qFormat/>
     <w:rPr/>
   </w:style>
@@ -446,7 +493,7 @@
     <w:qFormat/>
     <w:pPr>
       <w:widowControl/>
-      <w:overflowPunct w:val="true"/>
+      <w:overflowPunct w:val="false"/>
       <w:bidi w:val="0"/>
       <w:ind w:left="720" w:right="0" w:hanging="431"/>
       <w:jc w:val="left"/>
@@ -465,7 +512,7 @@
     <w:qFormat/>
     <w:pPr>
       <w:widowControl w:val="false"/>
-      <w:overflowPunct w:val="true"/>
+      <w:overflowPunct w:val="false"/>
       <w:bidi w:val="0"/>
       <w:spacing w:before="0" w:after="120"/>
       <w:ind w:left="1440" w:right="1440" w:hanging="0"/>
@@ -485,7 +532,7 @@
     <w:qFormat/>
     <w:pPr>
       <w:widowControl/>
-      <w:overflowPunct w:val="true"/>
+      <w:overflowPunct w:val="false"/>
       <w:bidi w:val="0"/>
       <w:ind w:left="720" w:right="0" w:hanging="431"/>
       <w:jc w:val="left"/>
@@ -504,7 +551,7 @@
     <w:qFormat/>
     <w:pPr>
       <w:widowControl/>
-      <w:overflowPunct w:val="true"/>
+      <w:overflowPunct w:val="false"/>
       <w:bidi w:val="0"/>
       <w:ind w:left="720" w:right="0" w:hanging="431"/>
       <w:jc w:val="left"/>
@@ -527,7 +574,7 @@
         <w:tab w:val="clear" w:pos="720"/>
         <w:tab w:val="left" w:pos="1584" w:leader="none"/>
       </w:tabs>
-      <w:overflowPunct w:val="true"/>
+      <w:overflowPunct w:val="false"/>
       <w:bidi w:val="0"/>
       <w:jc w:val="left"/>
     </w:pPr>
@@ -577,7 +624,7 @@
     <w:qFormat/>
     <w:pPr>
       <w:widowControl w:val="false"/>
-      <w:overflowPunct w:val="true"/>
+      <w:overflowPunct w:val="false"/>
       <w:bidi w:val="0"/>
       <w:spacing w:before="240" w:after="120"/>
       <w:jc w:val="center"/>
@@ -597,7 +644,7 @@
     <w:qFormat/>
     <w:pPr>
       <w:widowControl/>
-      <w:overflowPunct w:val="true"/>
+      <w:overflowPunct w:val="false"/>
       <w:bidi w:val="0"/>
       <w:ind w:left="720" w:right="0" w:hanging="431"/>
       <w:jc w:val="left"/>
@@ -616,7 +663,7 @@
     <w:qFormat/>
     <w:pPr>
       <w:widowControl/>
-      <w:overflowPunct w:val="true"/>
+      <w:overflowPunct w:val="false"/>
       <w:bidi w:val="0"/>
       <w:ind w:left="720" w:right="0" w:hanging="431"/>
       <w:jc w:val="left"/>
@@ -692,7 +739,7 @@
     <w:qFormat/>
     <w:pPr>
       <w:widowControl/>
-      <w:overflowPunct w:val="true"/>
+      <w:overflowPunct w:val="false"/>
       <w:bidi w:val="0"/>
       <w:ind w:left="720" w:right="0" w:hanging="431"/>
       <w:jc w:val="left"/>
@@ -730,7 +777,7 @@
     <w:qFormat/>
     <w:pPr>
       <w:widowControl/>
-      <w:overflowPunct w:val="true"/>
+      <w:overflowPunct w:val="false"/>
       <w:bidi w:val="0"/>
       <w:ind w:left="720" w:right="0" w:hanging="431"/>
       <w:jc w:val="left"/>
@@ -749,7 +796,7 @@
     <w:qFormat/>
     <w:pPr>
       <w:widowControl/>
-      <w:overflowPunct w:val="true"/>
+      <w:overflowPunct w:val="false"/>
       <w:bidi w:val="0"/>
       <w:ind w:left="720" w:right="0" w:hanging="431"/>
       <w:jc w:val="left"/>
@@ -768,7 +815,7 @@
     <w:qFormat/>
     <w:pPr>
       <w:widowControl w:val="false"/>
-      <w:overflowPunct w:val="true"/>
+      <w:overflowPunct w:val="false"/>
       <w:bidi w:val="0"/>
       <w:ind w:left="720" w:right="0" w:hanging="431"/>
       <w:jc w:val="left"/>
@@ -832,7 +879,7 @@
     <w:qFormat/>
     <w:pPr>
       <w:widowControl/>
-      <w:overflowPunct w:val="true"/>
+      <w:overflowPunct w:val="false"/>
       <w:bidi w:val="0"/>
       <w:ind w:left="720" w:right="0" w:hanging="431"/>
       <w:jc w:val="left"/>
@@ -851,7 +898,7 @@
     <w:qFormat/>
     <w:pPr>
       <w:widowControl w:val="false"/>
-      <w:overflowPunct w:val="true"/>
+      <w:overflowPunct w:val="false"/>
       <w:bidi w:val="0"/>
       <w:jc w:val="left"/>
     </w:pPr>
@@ -873,7 +920,7 @@
         <w:tab w:val="clear" w:pos="720"/>
         <w:tab w:val="left" w:pos="1584" w:leader="none"/>
       </w:tabs>
-      <w:overflowPunct w:val="true"/>
+      <w:overflowPunct w:val="false"/>
       <w:bidi w:val="0"/>
       <w:jc w:val="left"/>
     </w:pPr>
@@ -891,7 +938,7 @@
     <w:qFormat/>
     <w:pPr>
       <w:widowControl/>
-      <w:overflowPunct w:val="true"/>
+      <w:overflowPunct w:val="false"/>
       <w:bidi w:val="0"/>
       <w:ind w:left="720" w:right="0" w:hanging="431"/>
       <w:jc w:val="left"/>
@@ -910,7 +957,7 @@
     <w:qFormat/>
     <w:pPr>
       <w:widowControl/>
-      <w:overflowPunct w:val="true"/>
+      <w:overflowPunct w:val="false"/>
       <w:bidi w:val="0"/>
       <w:ind w:left="720" w:right="0" w:hanging="431"/>
       <w:jc w:val="left"/>
@@ -929,7 +976,7 @@
     <w:qFormat/>
     <w:pPr>
       <w:widowControl/>
-      <w:overflowPunct w:val="true"/>
+      <w:overflowPunct w:val="false"/>
       <w:bidi w:val="0"/>
       <w:ind w:left="720" w:right="0" w:hanging="431"/>
       <w:jc w:val="left"/>
@@ -948,7 +995,7 @@
     <w:qFormat/>
     <w:pPr>
       <w:widowControl/>
-      <w:overflowPunct w:val="true"/>
+      <w:overflowPunct w:val="false"/>
       <w:bidi w:val="0"/>
       <w:ind w:left="720" w:right="0" w:hanging="431"/>
       <w:jc w:val="left"/>

--- a/springboard-a4.docx
+++ b/springboard-a4.docx
@@ -16,19 +16,7 @@
         <w:rPr>
           <w:b/>
         </w:rPr>
-        <w:t>{{{brand}}}</w:t>
-      </w:r>
-      <w:r>
-        <w:rPr>
-          <w:b/>
-        </w:rPr>
-        <w:t xml:space="preserve"> Nondisclosure Agreement </w:t>
-      </w:r>
-      <w:r>
-        <w:rPr>
-          <w:b/>
-        </w:rPr>
-        <w:t>{{{version}}}</w:t>
+        <w:t>{{{brand}}} Nondisclosure Agreement {{{version}}}</w:t>
       </w:r>
     </w:p>
     <w:p>
@@ -49,31 +37,7 @@
         <w:rPr>
           <w:b/>
         </w:rPr>
-        <w:t xml:space="preserve">The </w:t>
-      </w:r>
-      <w:r>
-        <w:rPr>
-          <w:b/>
-        </w:rPr>
-        <w:t>{{{brand}}}</w:t>
-      </w:r>
-      <w:r>
-        <w:rPr>
-          <w:b/>
-        </w:rPr>
-        <w:t xml:space="preserve"> NDA </w:t>
-      </w:r>
-      <w:r>
-        <w:rPr>
-          <w:b/>
-        </w:rPr>
-        <w:t>{{{version}}}</w:t>
-      </w:r>
-      <w:r>
-        <w:rPr>
-          <w:b/>
-        </w:rPr>
-        <w:t xml:space="preserve"> </w:t>
+        <w:t xml:space="preserve">The {{{brand}}} NDA {{{version}}} </w:t>
       </w:r>
       <w:r>
         <w:rPr/>
@@ -93,11 +57,7 @@
         <w:rPr>
           <w:rStyle w:val="InternetLink"/>
         </w:rPr>
-        <w:t>{{{domain}}}</w:t>
-      </w:r>
-      <w:r>
-        <w:rPr/>
-        <w:t>, substituting this page for the “standard form certificate” those terms refer to:</w:t>
+        <w:t>{{{domain}}}.</w:t>
       </w:r>
     </w:p>
     <w:p>
@@ -292,7 +252,7 @@
     <w:qFormat/>
     <w:pPr>
       <w:widowControl/>
-      <w:overflowPunct w:val="false"/>
+      <w:overflowPunct w:val="true"/>
       <w:bidi w:val="0"/>
       <w:spacing w:lineRule="auto" w:line="240" w:before="119" w:after="119"/>
       <w:jc w:val="both"/>
@@ -410,6 +370,11 @@
   </w:style>
   <w:style w:type="character" w:styleId="ListLabel3">
     <w:name w:val="ListLabel 3"/>
+    <w:qFormat/>
+    <w:rPr/>
+  </w:style>
+  <w:style w:type="character" w:styleId="ListLabel4">
+    <w:name w:val="ListLabel 4"/>
     <w:qFormat/>
     <w:rPr/>
   </w:style>
@@ -493,7 +458,7 @@
     <w:qFormat/>
     <w:pPr>
       <w:widowControl/>
-      <w:overflowPunct w:val="false"/>
+      <w:overflowPunct w:val="true"/>
       <w:bidi w:val="0"/>
       <w:ind w:left="720" w:right="0" w:hanging="431"/>
       <w:jc w:val="left"/>
@@ -512,7 +477,7 @@
     <w:qFormat/>
     <w:pPr>
       <w:widowControl w:val="false"/>
-      <w:overflowPunct w:val="false"/>
+      <w:overflowPunct w:val="true"/>
       <w:bidi w:val="0"/>
       <w:spacing w:before="0" w:after="120"/>
       <w:ind w:left="1440" w:right="1440" w:hanging="0"/>
@@ -532,7 +497,7 @@
     <w:qFormat/>
     <w:pPr>
       <w:widowControl/>
-      <w:overflowPunct w:val="false"/>
+      <w:overflowPunct w:val="true"/>
       <w:bidi w:val="0"/>
       <w:ind w:left="720" w:right="0" w:hanging="431"/>
       <w:jc w:val="left"/>
@@ -551,7 +516,7 @@
     <w:qFormat/>
     <w:pPr>
       <w:widowControl/>
-      <w:overflowPunct w:val="false"/>
+      <w:overflowPunct w:val="true"/>
       <w:bidi w:val="0"/>
       <w:ind w:left="720" w:right="0" w:hanging="431"/>
       <w:jc w:val="left"/>
@@ -574,7 +539,7 @@
         <w:tab w:val="clear" w:pos="720"/>
         <w:tab w:val="left" w:pos="1584" w:leader="none"/>
       </w:tabs>
-      <w:overflowPunct w:val="false"/>
+      <w:overflowPunct w:val="true"/>
       <w:bidi w:val="0"/>
       <w:jc w:val="left"/>
     </w:pPr>
@@ -624,7 +589,7 @@
     <w:qFormat/>
     <w:pPr>
       <w:widowControl w:val="false"/>
-      <w:overflowPunct w:val="false"/>
+      <w:overflowPunct w:val="true"/>
       <w:bidi w:val="0"/>
       <w:spacing w:before="240" w:after="120"/>
       <w:jc w:val="center"/>
@@ -644,7 +609,7 @@
     <w:qFormat/>
     <w:pPr>
       <w:widowControl/>
-      <w:overflowPunct w:val="false"/>
+      <w:overflowPunct w:val="true"/>
       <w:bidi w:val="0"/>
       <w:ind w:left="720" w:right="0" w:hanging="431"/>
       <w:jc w:val="left"/>
@@ -663,7 +628,7 @@
     <w:qFormat/>
     <w:pPr>
       <w:widowControl/>
-      <w:overflowPunct w:val="false"/>
+      <w:overflowPunct w:val="true"/>
       <w:bidi w:val="0"/>
       <w:ind w:left="720" w:right="0" w:hanging="431"/>
       <w:jc w:val="left"/>
@@ -739,7 +704,7 @@
     <w:qFormat/>
     <w:pPr>
       <w:widowControl/>
-      <w:overflowPunct w:val="false"/>
+      <w:overflowPunct w:val="true"/>
       <w:bidi w:val="0"/>
       <w:ind w:left="720" w:right="0" w:hanging="431"/>
       <w:jc w:val="left"/>
@@ -777,7 +742,7 @@
     <w:qFormat/>
     <w:pPr>
       <w:widowControl/>
-      <w:overflowPunct w:val="false"/>
+      <w:overflowPunct w:val="true"/>
       <w:bidi w:val="0"/>
       <w:ind w:left="720" w:right="0" w:hanging="431"/>
       <w:jc w:val="left"/>
@@ -796,7 +761,7 @@
     <w:qFormat/>
     <w:pPr>
       <w:widowControl/>
-      <w:overflowPunct w:val="false"/>
+      <w:overflowPunct w:val="true"/>
       <w:bidi w:val="0"/>
       <w:ind w:left="720" w:right="0" w:hanging="431"/>
       <w:jc w:val="left"/>
@@ -815,7 +780,7 @@
     <w:qFormat/>
     <w:pPr>
       <w:widowControl w:val="false"/>
-      <w:overflowPunct w:val="false"/>
+      <w:overflowPunct w:val="true"/>
       <w:bidi w:val="0"/>
       <w:ind w:left="720" w:right="0" w:hanging="431"/>
       <w:jc w:val="left"/>
@@ -879,7 +844,7 @@
     <w:qFormat/>
     <w:pPr>
       <w:widowControl/>
-      <w:overflowPunct w:val="false"/>
+      <w:overflowPunct w:val="true"/>
       <w:bidi w:val="0"/>
       <w:ind w:left="720" w:right="0" w:hanging="431"/>
       <w:jc w:val="left"/>
@@ -898,7 +863,7 @@
     <w:qFormat/>
     <w:pPr>
       <w:widowControl w:val="false"/>
-      <w:overflowPunct w:val="false"/>
+      <w:overflowPunct w:val="true"/>
       <w:bidi w:val="0"/>
       <w:jc w:val="left"/>
     </w:pPr>
@@ -920,7 +885,7 @@
         <w:tab w:val="clear" w:pos="720"/>
         <w:tab w:val="left" w:pos="1584" w:leader="none"/>
       </w:tabs>
-      <w:overflowPunct w:val="false"/>
+      <w:overflowPunct w:val="true"/>
       <w:bidi w:val="0"/>
       <w:jc w:val="left"/>
     </w:pPr>
@@ -938,7 +903,7 @@
     <w:qFormat/>
     <w:pPr>
       <w:widowControl/>
-      <w:overflowPunct w:val="false"/>
+      <w:overflowPunct w:val="true"/>
       <w:bidi w:val="0"/>
       <w:ind w:left="720" w:right="0" w:hanging="431"/>
       <w:jc w:val="left"/>
@@ -957,7 +922,7 @@
     <w:qFormat/>
     <w:pPr>
       <w:widowControl/>
-      <w:overflowPunct w:val="false"/>
+      <w:overflowPunct w:val="true"/>
       <w:bidi w:val="0"/>
       <w:ind w:left="720" w:right="0" w:hanging="431"/>
       <w:jc w:val="left"/>
@@ -976,7 +941,7 @@
     <w:qFormat/>
     <w:pPr>
       <w:widowControl/>
-      <w:overflowPunct w:val="false"/>
+      <w:overflowPunct w:val="true"/>
       <w:bidi w:val="0"/>
       <w:ind w:left="720" w:right="0" w:hanging="431"/>
       <w:jc w:val="left"/>
@@ -995,7 +960,7 @@
     <w:qFormat/>
     <w:pPr>
       <w:widowControl/>
-      <w:overflowPunct w:val="false"/>
+      <w:overflowPunct w:val="true"/>
       <w:bidi w:val="0"/>
       <w:ind w:left="720" w:right="0" w:hanging="431"/>
       <w:jc w:val="left"/>

--- a/springboard-a4.docx
+++ b/springboard-a4.docx
@@ -57,7 +57,19 @@
         <w:rPr>
           <w:rStyle w:val="InternetLink"/>
         </w:rPr>
-        <w:t>{{{domain}}}.</w:t>
+        <w:t xml:space="preserve">{{{domain}}}, </w:t>
+      </w:r>
+      <w:r>
+        <w:rPr>
+          <w:rStyle w:val="InternetLink"/>
+        </w:rPr>
+        <w:t>substituting this page for the “standard form certificate” those terms refer to</w:t>
+      </w:r>
+      <w:r>
+        <w:rPr>
+          <w:rStyle w:val="InternetLink"/>
+        </w:rPr>
+        <w:t>.</w:t>
       </w:r>
     </w:p>
     <w:p>
@@ -252,7 +264,7 @@
     <w:qFormat/>
     <w:pPr>
       <w:widowControl/>
-      <w:overflowPunct w:val="true"/>
+      <w:overflowPunct w:val="false"/>
       <w:bidi w:val="0"/>
       <w:spacing w:lineRule="auto" w:line="240" w:before="119" w:after="119"/>
       <w:jc w:val="both"/>
@@ -375,6 +387,11 @@
   </w:style>
   <w:style w:type="character" w:styleId="ListLabel4">
     <w:name w:val="ListLabel 4"/>
+    <w:qFormat/>
+    <w:rPr/>
+  </w:style>
+  <w:style w:type="character" w:styleId="ListLabel5">
+    <w:name w:val="ListLabel 5"/>
     <w:qFormat/>
     <w:rPr/>
   </w:style>
@@ -458,7 +475,7 @@
     <w:qFormat/>
     <w:pPr>
       <w:widowControl/>
-      <w:overflowPunct w:val="true"/>
+      <w:overflowPunct w:val="false"/>
       <w:bidi w:val="0"/>
       <w:ind w:left="720" w:right="0" w:hanging="431"/>
       <w:jc w:val="left"/>
@@ -477,7 +494,7 @@
     <w:qFormat/>
     <w:pPr>
       <w:widowControl w:val="false"/>
-      <w:overflowPunct w:val="true"/>
+      <w:overflowPunct w:val="false"/>
       <w:bidi w:val="0"/>
       <w:spacing w:before="0" w:after="120"/>
       <w:ind w:left="1440" w:right="1440" w:hanging="0"/>
@@ -497,7 +514,7 @@
     <w:qFormat/>
     <w:pPr>
       <w:widowControl/>
-      <w:overflowPunct w:val="true"/>
+      <w:overflowPunct w:val="false"/>
       <w:bidi w:val="0"/>
       <w:ind w:left="720" w:right="0" w:hanging="431"/>
       <w:jc w:val="left"/>
@@ -516,7 +533,7 @@
     <w:qFormat/>
     <w:pPr>
       <w:widowControl/>
-      <w:overflowPunct w:val="true"/>
+      <w:overflowPunct w:val="false"/>
       <w:bidi w:val="0"/>
       <w:ind w:left="720" w:right="0" w:hanging="431"/>
       <w:jc w:val="left"/>
@@ -539,7 +556,7 @@
         <w:tab w:val="clear" w:pos="720"/>
         <w:tab w:val="left" w:pos="1584" w:leader="none"/>
       </w:tabs>
-      <w:overflowPunct w:val="true"/>
+      <w:overflowPunct w:val="false"/>
       <w:bidi w:val="0"/>
       <w:jc w:val="left"/>
     </w:pPr>
@@ -589,7 +606,7 @@
     <w:qFormat/>
     <w:pPr>
       <w:widowControl w:val="false"/>
-      <w:overflowPunct w:val="true"/>
+      <w:overflowPunct w:val="false"/>
       <w:bidi w:val="0"/>
       <w:spacing w:before="240" w:after="120"/>
       <w:jc w:val="center"/>
@@ -609,7 +626,7 @@
     <w:qFormat/>
     <w:pPr>
       <w:widowControl/>
-      <w:overflowPunct w:val="true"/>
+      <w:overflowPunct w:val="false"/>
       <w:bidi w:val="0"/>
       <w:ind w:left="720" w:right="0" w:hanging="431"/>
       <w:jc w:val="left"/>
@@ -628,7 +645,7 @@
     <w:qFormat/>
     <w:pPr>
       <w:widowControl/>
-      <w:overflowPunct w:val="true"/>
+      <w:overflowPunct w:val="false"/>
       <w:bidi w:val="0"/>
       <w:ind w:left="720" w:right="0" w:hanging="431"/>
       <w:jc w:val="left"/>
@@ -704,7 +721,7 @@
     <w:qFormat/>
     <w:pPr>
       <w:widowControl/>
-      <w:overflowPunct w:val="true"/>
+      <w:overflowPunct w:val="false"/>
       <w:bidi w:val="0"/>
       <w:ind w:left="720" w:right="0" w:hanging="431"/>
       <w:jc w:val="left"/>
@@ -742,7 +759,7 @@
     <w:qFormat/>
     <w:pPr>
       <w:widowControl/>
-      <w:overflowPunct w:val="true"/>
+      <w:overflowPunct w:val="false"/>
       <w:bidi w:val="0"/>
       <w:ind w:left="720" w:right="0" w:hanging="431"/>
       <w:jc w:val="left"/>
@@ -761,7 +778,7 @@
     <w:qFormat/>
     <w:pPr>
       <w:widowControl/>
-      <w:overflowPunct w:val="true"/>
+      <w:overflowPunct w:val="false"/>
       <w:bidi w:val="0"/>
       <w:ind w:left="720" w:right="0" w:hanging="431"/>
       <w:jc w:val="left"/>
@@ -780,7 +797,7 @@
     <w:qFormat/>
     <w:pPr>
       <w:widowControl w:val="false"/>
-      <w:overflowPunct w:val="true"/>
+      <w:overflowPunct w:val="false"/>
       <w:bidi w:val="0"/>
       <w:ind w:left="720" w:right="0" w:hanging="431"/>
       <w:jc w:val="left"/>
@@ -844,7 +861,7 @@
     <w:qFormat/>
     <w:pPr>
       <w:widowControl/>
-      <w:overflowPunct w:val="true"/>
+      <w:overflowPunct w:val="false"/>
       <w:bidi w:val="0"/>
       <w:ind w:left="720" w:right="0" w:hanging="431"/>
       <w:jc w:val="left"/>
@@ -863,7 +880,7 @@
     <w:qFormat/>
     <w:pPr>
       <w:widowControl w:val="false"/>
-      <w:overflowPunct w:val="true"/>
+      <w:overflowPunct w:val="false"/>
       <w:bidi w:val="0"/>
       <w:jc w:val="left"/>
     </w:pPr>
@@ -885,7 +902,7 @@
         <w:tab w:val="clear" w:pos="720"/>
         <w:tab w:val="left" w:pos="1584" w:leader="none"/>
       </w:tabs>
-      <w:overflowPunct w:val="true"/>
+      <w:overflowPunct w:val="false"/>
       <w:bidi w:val="0"/>
       <w:jc w:val="left"/>
     </w:pPr>
@@ -903,7 +920,7 @@
     <w:qFormat/>
     <w:pPr>
       <w:widowControl/>
-      <w:overflowPunct w:val="true"/>
+      <w:overflowPunct w:val="false"/>
       <w:bidi w:val="0"/>
       <w:ind w:left="720" w:right="0" w:hanging="431"/>
       <w:jc w:val="left"/>
@@ -922,7 +939,7 @@
     <w:qFormat/>
     <w:pPr>
       <w:widowControl/>
-      <w:overflowPunct w:val="true"/>
+      <w:overflowPunct w:val="false"/>
       <w:bidi w:val="0"/>
       <w:ind w:left="720" w:right="0" w:hanging="431"/>
       <w:jc w:val="left"/>
@@ -941,7 +958,7 @@
     <w:qFormat/>
     <w:pPr>
       <w:widowControl/>
-      <w:overflowPunct w:val="true"/>
+      <w:overflowPunct w:val="false"/>
       <w:bidi w:val="0"/>
       <w:ind w:left="720" w:right="0" w:hanging="431"/>
       <w:jc w:val="left"/>
@@ -960,7 +977,7 @@
     <w:qFormat/>
     <w:pPr>
       <w:widowControl/>
-      <w:overflowPunct w:val="true"/>
+      <w:overflowPunct w:val="false"/>
       <w:bidi w:val="0"/>
       <w:ind w:left="720" w:right="0" w:hanging="431"/>
       <w:jc w:val="left"/>

--- a/springboard-a4.docx
+++ b/springboard-a4.docx
@@ -57,19 +57,7 @@
         <w:rPr>
           <w:rStyle w:val="InternetLink"/>
         </w:rPr>
-        <w:t xml:space="preserve">{{{domain}}}, </w:t>
-      </w:r>
-      <w:r>
-        <w:rPr>
-          <w:rStyle w:val="InternetLink"/>
-        </w:rPr>
-        <w:t>substituting this page for the “standard form certificate” those terms refer to</w:t>
-      </w:r>
-      <w:r>
-        <w:rPr>
-          <w:rStyle w:val="InternetLink"/>
-        </w:rPr>
-        <w:t>.</w:t>
+        <w:t>{{{domain}}}.</w:t>
       </w:r>
     </w:p>
     <w:p>
@@ -264,7 +252,7 @@
     <w:qFormat/>
     <w:pPr>
       <w:widowControl/>
-      <w:overflowPunct w:val="false"/>
+      <w:overflowPunct w:val="true"/>
       <w:bidi w:val="0"/>
       <w:spacing w:lineRule="auto" w:line="240" w:before="119" w:after="119"/>
       <w:jc w:val="both"/>
@@ -392,6 +380,11 @@
   </w:style>
   <w:style w:type="character" w:styleId="ListLabel5">
     <w:name w:val="ListLabel 5"/>
+    <w:qFormat/>
+    <w:rPr/>
+  </w:style>
+  <w:style w:type="character" w:styleId="ListLabel6">
+    <w:name w:val="ListLabel 6"/>
     <w:qFormat/>
     <w:rPr/>
   </w:style>
@@ -475,7 +468,7 @@
     <w:qFormat/>
     <w:pPr>
       <w:widowControl/>
-      <w:overflowPunct w:val="false"/>
+      <w:overflowPunct w:val="true"/>
       <w:bidi w:val="0"/>
       <w:ind w:left="720" w:right="0" w:hanging="431"/>
       <w:jc w:val="left"/>
@@ -494,7 +487,7 @@
     <w:qFormat/>
     <w:pPr>
       <w:widowControl w:val="false"/>
-      <w:overflowPunct w:val="false"/>
+      <w:overflowPunct w:val="true"/>
       <w:bidi w:val="0"/>
       <w:spacing w:before="0" w:after="120"/>
       <w:ind w:left="1440" w:right="1440" w:hanging="0"/>
@@ -514,7 +507,7 @@
     <w:qFormat/>
     <w:pPr>
       <w:widowControl/>
-      <w:overflowPunct w:val="false"/>
+      <w:overflowPunct w:val="true"/>
       <w:bidi w:val="0"/>
       <w:ind w:left="720" w:right="0" w:hanging="431"/>
       <w:jc w:val="left"/>
@@ -533,7 +526,7 @@
     <w:qFormat/>
     <w:pPr>
       <w:widowControl/>
-      <w:overflowPunct w:val="false"/>
+      <w:overflowPunct w:val="true"/>
       <w:bidi w:val="0"/>
       <w:ind w:left="720" w:right="0" w:hanging="431"/>
       <w:jc w:val="left"/>
@@ -556,7 +549,7 @@
         <w:tab w:val="clear" w:pos="720"/>
         <w:tab w:val="left" w:pos="1584" w:leader="none"/>
       </w:tabs>
-      <w:overflowPunct w:val="false"/>
+      <w:overflowPunct w:val="true"/>
       <w:bidi w:val="0"/>
       <w:jc w:val="left"/>
     </w:pPr>
@@ -606,7 +599,7 @@
     <w:qFormat/>
     <w:pPr>
       <w:widowControl w:val="false"/>
-      <w:overflowPunct w:val="false"/>
+      <w:overflowPunct w:val="true"/>
       <w:bidi w:val="0"/>
       <w:spacing w:before="240" w:after="120"/>
       <w:jc w:val="center"/>
@@ -626,7 +619,7 @@
     <w:qFormat/>
     <w:pPr>
       <w:widowControl/>
-      <w:overflowPunct w:val="false"/>
+      <w:overflowPunct w:val="true"/>
       <w:bidi w:val="0"/>
       <w:ind w:left="720" w:right="0" w:hanging="431"/>
       <w:jc w:val="left"/>
@@ -645,7 +638,7 @@
     <w:qFormat/>
     <w:pPr>
       <w:widowControl/>
-      <w:overflowPunct w:val="false"/>
+      <w:overflowPunct w:val="true"/>
       <w:bidi w:val="0"/>
       <w:ind w:left="720" w:right="0" w:hanging="431"/>
       <w:jc w:val="left"/>
@@ -721,7 +714,7 @@
     <w:qFormat/>
     <w:pPr>
       <w:widowControl/>
-      <w:overflowPunct w:val="false"/>
+      <w:overflowPunct w:val="true"/>
       <w:bidi w:val="0"/>
       <w:ind w:left="720" w:right="0" w:hanging="431"/>
       <w:jc w:val="left"/>
@@ -759,7 +752,7 @@
     <w:qFormat/>
     <w:pPr>
       <w:widowControl/>
-      <w:overflowPunct w:val="false"/>
+      <w:overflowPunct w:val="true"/>
       <w:bidi w:val="0"/>
       <w:ind w:left="720" w:right="0" w:hanging="431"/>
       <w:jc w:val="left"/>
@@ -778,7 +771,7 @@
     <w:qFormat/>
     <w:pPr>
       <w:widowControl/>
-      <w:overflowPunct w:val="false"/>
+      <w:overflowPunct w:val="true"/>
       <w:bidi w:val="0"/>
       <w:ind w:left="720" w:right="0" w:hanging="431"/>
       <w:jc w:val="left"/>
@@ -797,7 +790,7 @@
     <w:qFormat/>
     <w:pPr>
       <w:widowControl w:val="false"/>
-      <w:overflowPunct w:val="false"/>
+      <w:overflowPunct w:val="true"/>
       <w:bidi w:val="0"/>
       <w:ind w:left="720" w:right="0" w:hanging="431"/>
       <w:jc w:val="left"/>
@@ -861,7 +854,7 @@
     <w:qFormat/>
     <w:pPr>
       <w:widowControl/>
-      <w:overflowPunct w:val="false"/>
+      <w:overflowPunct w:val="true"/>
       <w:bidi w:val="0"/>
       <w:ind w:left="720" w:right="0" w:hanging="431"/>
       <w:jc w:val="left"/>
@@ -880,7 +873,7 @@
     <w:qFormat/>
     <w:pPr>
       <w:widowControl w:val="false"/>
-      <w:overflowPunct w:val="false"/>
+      <w:overflowPunct w:val="true"/>
       <w:bidi w:val="0"/>
       <w:jc w:val="left"/>
     </w:pPr>
@@ -902,7 +895,7 @@
         <w:tab w:val="clear" w:pos="720"/>
         <w:tab w:val="left" w:pos="1584" w:leader="none"/>
       </w:tabs>
-      <w:overflowPunct w:val="false"/>
+      <w:overflowPunct w:val="true"/>
       <w:bidi w:val="0"/>
       <w:jc w:val="left"/>
     </w:pPr>
@@ -920,7 +913,7 @@
     <w:qFormat/>
     <w:pPr>
       <w:widowControl/>
-      <w:overflowPunct w:val="false"/>
+      <w:overflowPunct w:val="true"/>
       <w:bidi w:val="0"/>
       <w:ind w:left="720" w:right="0" w:hanging="431"/>
       <w:jc w:val="left"/>
@@ -939,7 +932,7 @@
     <w:qFormat/>
     <w:pPr>
       <w:widowControl/>
-      <w:overflowPunct w:val="false"/>
+      <w:overflowPunct w:val="true"/>
       <w:bidi w:val="0"/>
       <w:ind w:left="720" w:right="0" w:hanging="431"/>
       <w:jc w:val="left"/>
@@ -958,7 +951,7 @@
     <w:qFormat/>
     <w:pPr>
       <w:widowControl/>
-      <w:overflowPunct w:val="false"/>
+      <w:overflowPunct w:val="true"/>
       <w:bidi w:val="0"/>
       <w:ind w:left="720" w:right="0" w:hanging="431"/>
       <w:jc w:val="left"/>
@@ -977,7 +970,7 @@
     <w:qFormat/>
     <w:pPr>
       <w:widowControl/>
-      <w:overflowPunct w:val="false"/>
+      <w:overflowPunct w:val="true"/>
       <w:bidi w:val="0"/>
       <w:ind w:left="720" w:right="0" w:hanging="431"/>
       <w:jc w:val="left"/>

--- a/springboard-a4.docx
+++ b/springboard-a4.docx
@@ -16,7 +16,13 @@
         <w:rPr>
           <w:b/>
         </w:rPr>
-        <w:t>{{{brand}}} Nondisclosure Agreement {{{version}}}</w:t>
+        <w:t xml:space="preserve">Standard </w:t>
+      </w:r>
+      <w:r>
+        <w:rPr>
+          <w:b/>
+        </w:rPr>
+        <w:t>Nondisclosure Agreement</w:t>
       </w:r>
     </w:p>
     <w:p>
@@ -252,7 +258,7 @@
     <w:qFormat/>
     <w:pPr>
       <w:widowControl/>
-      <w:overflowPunct w:val="true"/>
+      <w:overflowPunct w:val="false"/>
       <w:bidi w:val="0"/>
       <w:spacing w:lineRule="auto" w:line="240" w:before="119" w:after="119"/>
       <w:jc w:val="both"/>
@@ -385,6 +391,11 @@
   </w:style>
   <w:style w:type="character" w:styleId="ListLabel6">
     <w:name w:val="ListLabel 6"/>
+    <w:qFormat/>
+    <w:rPr/>
+  </w:style>
+  <w:style w:type="character" w:styleId="ListLabel7">
+    <w:name w:val="ListLabel 7"/>
     <w:qFormat/>
     <w:rPr/>
   </w:style>
@@ -468,7 +479,7 @@
     <w:qFormat/>
     <w:pPr>
       <w:widowControl/>
-      <w:overflowPunct w:val="true"/>
+      <w:overflowPunct w:val="false"/>
       <w:bidi w:val="0"/>
       <w:ind w:left="720" w:right="0" w:hanging="431"/>
       <w:jc w:val="left"/>
@@ -487,7 +498,7 @@
     <w:qFormat/>
     <w:pPr>
       <w:widowControl w:val="false"/>
-      <w:overflowPunct w:val="true"/>
+      <w:overflowPunct w:val="false"/>
       <w:bidi w:val="0"/>
       <w:spacing w:before="0" w:after="120"/>
       <w:ind w:left="1440" w:right="1440" w:hanging="0"/>
@@ -507,7 +518,7 @@
     <w:qFormat/>
     <w:pPr>
       <w:widowControl/>
-      <w:overflowPunct w:val="true"/>
+      <w:overflowPunct w:val="false"/>
       <w:bidi w:val="0"/>
       <w:ind w:left="720" w:right="0" w:hanging="431"/>
       <w:jc w:val="left"/>
@@ -526,7 +537,7 @@
     <w:qFormat/>
     <w:pPr>
       <w:widowControl/>
-      <w:overflowPunct w:val="true"/>
+      <w:overflowPunct w:val="false"/>
       <w:bidi w:val="0"/>
       <w:ind w:left="720" w:right="0" w:hanging="431"/>
       <w:jc w:val="left"/>
@@ -549,7 +560,7 @@
         <w:tab w:val="clear" w:pos="720"/>
         <w:tab w:val="left" w:pos="1584" w:leader="none"/>
       </w:tabs>
-      <w:overflowPunct w:val="true"/>
+      <w:overflowPunct w:val="false"/>
       <w:bidi w:val="0"/>
       <w:jc w:val="left"/>
     </w:pPr>
@@ -599,7 +610,7 @@
     <w:qFormat/>
     <w:pPr>
       <w:widowControl w:val="false"/>
-      <w:overflowPunct w:val="true"/>
+      <w:overflowPunct w:val="false"/>
       <w:bidi w:val="0"/>
       <w:spacing w:before="240" w:after="120"/>
       <w:jc w:val="center"/>
@@ -619,7 +630,7 @@
     <w:qFormat/>
     <w:pPr>
       <w:widowControl/>
-      <w:overflowPunct w:val="true"/>
+      <w:overflowPunct w:val="false"/>
       <w:bidi w:val="0"/>
       <w:ind w:left="720" w:right="0" w:hanging="431"/>
       <w:jc w:val="left"/>
@@ -638,7 +649,7 @@
     <w:qFormat/>
     <w:pPr>
       <w:widowControl/>
-      <w:overflowPunct w:val="true"/>
+      <w:overflowPunct w:val="false"/>
       <w:bidi w:val="0"/>
       <w:ind w:left="720" w:right="0" w:hanging="431"/>
       <w:jc w:val="left"/>
@@ -714,7 +725,7 @@
     <w:qFormat/>
     <w:pPr>
       <w:widowControl/>
-      <w:overflowPunct w:val="true"/>
+      <w:overflowPunct w:val="false"/>
       <w:bidi w:val="0"/>
       <w:ind w:left="720" w:right="0" w:hanging="431"/>
       <w:jc w:val="left"/>
@@ -752,7 +763,7 @@
     <w:qFormat/>
     <w:pPr>
       <w:widowControl/>
-      <w:overflowPunct w:val="true"/>
+      <w:overflowPunct w:val="false"/>
       <w:bidi w:val="0"/>
       <w:ind w:left="720" w:right="0" w:hanging="431"/>
       <w:jc w:val="left"/>
@@ -771,7 +782,7 @@
     <w:qFormat/>
     <w:pPr>
       <w:widowControl/>
-      <w:overflowPunct w:val="true"/>
+      <w:overflowPunct w:val="false"/>
       <w:bidi w:val="0"/>
       <w:ind w:left="720" w:right="0" w:hanging="431"/>
       <w:jc w:val="left"/>
@@ -790,7 +801,7 @@
     <w:qFormat/>
     <w:pPr>
       <w:widowControl w:val="false"/>
-      <w:overflowPunct w:val="true"/>
+      <w:overflowPunct w:val="false"/>
       <w:bidi w:val="0"/>
       <w:ind w:left="720" w:right="0" w:hanging="431"/>
       <w:jc w:val="left"/>
@@ -854,7 +865,7 @@
     <w:qFormat/>
     <w:pPr>
       <w:widowControl/>
-      <w:overflowPunct w:val="true"/>
+      <w:overflowPunct w:val="false"/>
       <w:bidi w:val="0"/>
       <w:ind w:left="720" w:right="0" w:hanging="431"/>
       <w:jc w:val="left"/>
@@ -873,7 +884,7 @@
     <w:qFormat/>
     <w:pPr>
       <w:widowControl w:val="false"/>
-      <w:overflowPunct w:val="true"/>
+      <w:overflowPunct w:val="false"/>
       <w:bidi w:val="0"/>
       <w:jc w:val="left"/>
     </w:pPr>
@@ -895,7 +906,7 @@
         <w:tab w:val="clear" w:pos="720"/>
         <w:tab w:val="left" w:pos="1584" w:leader="none"/>
       </w:tabs>
-      <w:overflowPunct w:val="true"/>
+      <w:overflowPunct w:val="false"/>
       <w:bidi w:val="0"/>
       <w:jc w:val="left"/>
     </w:pPr>
@@ -913,7 +924,7 @@
     <w:qFormat/>
     <w:pPr>
       <w:widowControl/>
-      <w:overflowPunct w:val="true"/>
+      <w:overflowPunct w:val="false"/>
       <w:bidi w:val="0"/>
       <w:ind w:left="720" w:right="0" w:hanging="431"/>
       <w:jc w:val="left"/>
@@ -932,7 +943,7 @@
     <w:qFormat/>
     <w:pPr>
       <w:widowControl/>
-      <w:overflowPunct w:val="true"/>
+      <w:overflowPunct w:val="false"/>
       <w:bidi w:val="0"/>
       <w:ind w:left="720" w:right="0" w:hanging="431"/>
       <w:jc w:val="left"/>
@@ -951,7 +962,7 @@
     <w:qFormat/>
     <w:pPr>
       <w:widowControl/>
-      <w:overflowPunct w:val="true"/>
+      <w:overflowPunct w:val="false"/>
       <w:bidi w:val="0"/>
       <w:ind w:left="720" w:right="0" w:hanging="431"/>
       <w:jc w:val="left"/>
@@ -970,7 +981,7 @@
     <w:qFormat/>
     <w:pPr>
       <w:widowControl/>
-      <w:overflowPunct w:val="true"/>
+      <w:overflowPunct w:val="false"/>
       <w:bidi w:val="0"/>
       <w:ind w:left="720" w:right="0" w:hanging="431"/>
       <w:jc w:val="left"/>

--- a/springboard-a4.docx
+++ b/springboard-a4.docx
@@ -16,13 +16,7 @@
         <w:rPr>
           <w:b/>
         </w:rPr>
-        <w:t xml:space="preserve">Standard </w:t>
-      </w:r>
-      <w:r>
-        <w:rPr>
-          <w:b/>
-        </w:rPr>
-        <w:t>Nondisclosure Agreement</w:t>
+        <w:t>Standard Nondisclosure Agreement</w:t>
       </w:r>
     </w:p>
     <w:p>
@@ -47,17 +41,13 @@
       </w:r>
       <w:r>
         <w:rPr/>
-        <w:t xml:space="preserve">published at </w:t>
-      </w:r>
-      <w:hyperlink r:id="rId2">
-        <w:bookmarkStart w:id="0" w:name="__DdeLink__410_786917921"/>
-        <w:r>
-          <w:rPr>
-            <w:rStyle w:val="InternetLink"/>
-          </w:rPr>
-          <w:t>https://</w:t>
-        </w:r>
-      </w:hyperlink>
+        <w:t>published at</w:t>
+      </w:r>
+      <w:bookmarkStart w:id="0" w:name="__DdeLink__410_786917921"/>
+      <w:r>
+        <w:rPr/>
+        <w:t xml:space="preserve"> </w:t>
+      </w:r>
       <w:bookmarkEnd w:id="0"/>
       <w:r>
         <w:rPr>
@@ -192,7 +182,7 @@
       </w:r>
     </w:p>
     <w:sectPr>
-      <w:footerReference w:type="default" r:id="rId3"/>
+      <w:footerReference w:type="default" r:id="rId2"/>
       <w:type w:val="nextPage"/>
       <w:pgSz w:w="11906" w:h="16838"/>
       <w:pgMar w:left="1440" w:right="1440" w:header="0" w:top="1440" w:footer="1440" w:bottom="1953" w:gutter="0"/>
@@ -258,7 +248,7 @@
     <w:qFormat/>
     <w:pPr>
       <w:widowControl/>
-      <w:overflowPunct w:val="false"/>
+      <w:overflowPunct w:val="true"/>
       <w:bidi w:val="0"/>
       <w:spacing w:lineRule="auto" w:line="240" w:before="119" w:after="119"/>
       <w:jc w:val="both"/>
@@ -396,6 +386,11 @@
   </w:style>
   <w:style w:type="character" w:styleId="ListLabel7">
     <w:name w:val="ListLabel 7"/>
+    <w:qFormat/>
+    <w:rPr/>
+  </w:style>
+  <w:style w:type="character" w:styleId="ListLabel8">
+    <w:name w:val="ListLabel 8"/>
     <w:qFormat/>
     <w:rPr/>
   </w:style>
@@ -479,7 +474,7 @@
     <w:qFormat/>
     <w:pPr>
       <w:widowControl/>
-      <w:overflowPunct w:val="false"/>
+      <w:overflowPunct w:val="true"/>
       <w:bidi w:val="0"/>
       <w:ind w:left="720" w:right="0" w:hanging="431"/>
       <w:jc w:val="left"/>
@@ -498,7 +493,7 @@
     <w:qFormat/>
     <w:pPr>
       <w:widowControl w:val="false"/>
-      <w:overflowPunct w:val="false"/>
+      <w:overflowPunct w:val="true"/>
       <w:bidi w:val="0"/>
       <w:spacing w:before="0" w:after="120"/>
       <w:ind w:left="1440" w:right="1440" w:hanging="0"/>
@@ -518,7 +513,7 @@
     <w:qFormat/>
     <w:pPr>
       <w:widowControl/>
-      <w:overflowPunct w:val="false"/>
+      <w:overflowPunct w:val="true"/>
       <w:bidi w:val="0"/>
       <w:ind w:left="720" w:right="0" w:hanging="431"/>
       <w:jc w:val="left"/>
@@ -537,7 +532,7 @@
     <w:qFormat/>
     <w:pPr>
       <w:widowControl/>
-      <w:overflowPunct w:val="false"/>
+      <w:overflowPunct w:val="true"/>
       <w:bidi w:val="0"/>
       <w:ind w:left="720" w:right="0" w:hanging="431"/>
       <w:jc w:val="left"/>
@@ -560,7 +555,7 @@
         <w:tab w:val="clear" w:pos="720"/>
         <w:tab w:val="left" w:pos="1584" w:leader="none"/>
       </w:tabs>
-      <w:overflowPunct w:val="false"/>
+      <w:overflowPunct w:val="true"/>
       <w:bidi w:val="0"/>
       <w:jc w:val="left"/>
     </w:pPr>
@@ -610,7 +605,7 @@
     <w:qFormat/>
     <w:pPr>
       <w:widowControl w:val="false"/>
-      <w:overflowPunct w:val="false"/>
+      <w:overflowPunct w:val="true"/>
       <w:bidi w:val="0"/>
       <w:spacing w:before="240" w:after="120"/>
       <w:jc w:val="center"/>
@@ -630,7 +625,7 @@
     <w:qFormat/>
     <w:pPr>
       <w:widowControl/>
-      <w:overflowPunct w:val="false"/>
+      <w:overflowPunct w:val="true"/>
       <w:bidi w:val="0"/>
       <w:ind w:left="720" w:right="0" w:hanging="431"/>
       <w:jc w:val="left"/>
@@ -649,7 +644,7 @@
     <w:qFormat/>
     <w:pPr>
       <w:widowControl/>
-      <w:overflowPunct w:val="false"/>
+      <w:overflowPunct w:val="true"/>
       <w:bidi w:val="0"/>
       <w:ind w:left="720" w:right="0" w:hanging="431"/>
       <w:jc w:val="left"/>
@@ -725,7 +720,7 @@
     <w:qFormat/>
     <w:pPr>
       <w:widowControl/>
-      <w:overflowPunct w:val="false"/>
+      <w:overflowPunct w:val="true"/>
       <w:bidi w:val="0"/>
       <w:ind w:left="720" w:right="0" w:hanging="431"/>
       <w:jc w:val="left"/>
@@ -763,7 +758,7 @@
     <w:qFormat/>
     <w:pPr>
       <w:widowControl/>
-      <w:overflowPunct w:val="false"/>
+      <w:overflowPunct w:val="true"/>
       <w:bidi w:val="0"/>
       <w:ind w:left="720" w:right="0" w:hanging="431"/>
       <w:jc w:val="left"/>
@@ -782,7 +777,7 @@
     <w:qFormat/>
     <w:pPr>
       <w:widowControl/>
-      <w:overflowPunct w:val="false"/>
+      <w:overflowPunct w:val="true"/>
       <w:bidi w:val="0"/>
       <w:ind w:left="720" w:right="0" w:hanging="431"/>
       <w:jc w:val="left"/>
@@ -801,7 +796,7 @@
     <w:qFormat/>
     <w:pPr>
       <w:widowControl w:val="false"/>
-      <w:overflowPunct w:val="false"/>
+      <w:overflowPunct w:val="true"/>
       <w:bidi w:val="0"/>
       <w:ind w:left="720" w:right="0" w:hanging="431"/>
       <w:jc w:val="left"/>
@@ -865,7 +860,7 @@
     <w:qFormat/>
     <w:pPr>
       <w:widowControl/>
-      <w:overflowPunct w:val="false"/>
+      <w:overflowPunct w:val="true"/>
       <w:bidi w:val="0"/>
       <w:ind w:left="720" w:right="0" w:hanging="431"/>
       <w:jc w:val="left"/>
@@ -884,7 +879,7 @@
     <w:qFormat/>
     <w:pPr>
       <w:widowControl w:val="false"/>
-      <w:overflowPunct w:val="false"/>
+      <w:overflowPunct w:val="true"/>
       <w:bidi w:val="0"/>
       <w:jc w:val="left"/>
     </w:pPr>
@@ -906,7 +901,7 @@
         <w:tab w:val="clear" w:pos="720"/>
         <w:tab w:val="left" w:pos="1584" w:leader="none"/>
       </w:tabs>
-      <w:overflowPunct w:val="false"/>
+      <w:overflowPunct w:val="true"/>
       <w:bidi w:val="0"/>
       <w:jc w:val="left"/>
     </w:pPr>
@@ -924,7 +919,7 @@
     <w:qFormat/>
     <w:pPr>
       <w:widowControl/>
-      <w:overflowPunct w:val="false"/>
+      <w:overflowPunct w:val="true"/>
       <w:bidi w:val="0"/>
       <w:ind w:left="720" w:right="0" w:hanging="431"/>
       <w:jc w:val="left"/>
@@ -943,7 +938,7 @@
     <w:qFormat/>
     <w:pPr>
       <w:widowControl/>
-      <w:overflowPunct w:val="false"/>
+      <w:overflowPunct w:val="true"/>
       <w:bidi w:val="0"/>
       <w:ind w:left="720" w:right="0" w:hanging="431"/>
       <w:jc w:val="left"/>
@@ -962,7 +957,7 @@
     <w:qFormat/>
     <w:pPr>
       <w:widowControl/>
-      <w:overflowPunct w:val="false"/>
+      <w:overflowPunct w:val="true"/>
       <w:bidi w:val="0"/>
       <w:ind w:left="720" w:right="0" w:hanging="431"/>
       <w:jc w:val="left"/>
@@ -981,7 +976,7 @@
     <w:qFormat/>
     <w:pPr>
       <w:widowControl/>
-      <w:overflowPunct w:val="false"/>
+      <w:overflowPunct w:val="true"/>
       <w:bidi w:val="0"/>
       <w:ind w:left="720" w:right="0" w:hanging="431"/>
       <w:jc w:val="left"/>
